--- a/全总结/awk 180830.docx
+++ b/全总结/awk 180830.docx
@@ -467,7 +467,9 @@
         </w:tblBorders>
         <w:tblLayout w:type="fixed"/>
         <w:tblCellMar>
+          <w:top w:w="0" w:type="dxa"/>
           <w:left w:w="108" w:type="dxa"/>
+          <w:bottom w:w="0" w:type="dxa"/>
           <w:right w:w="108" w:type="dxa"/>
         </w:tblCellMar>
       </w:tblPr>
@@ -544,7 +546,9 @@
           </w:tblBorders>
           <w:tblLayout w:type="fixed"/>
           <w:tblCellMar>
+            <w:top w:w="0" w:type="dxa"/>
             <w:left w:w="108" w:type="dxa"/>
+            <w:bottom w:w="0" w:type="dxa"/>
             <w:right w:w="108" w:type="dxa"/>
           </w:tblCellMar>
         </w:tblPrEx>
@@ -609,7 +613,9 @@
           </w:tblBorders>
           <w:tblLayout w:type="fixed"/>
           <w:tblCellMar>
+            <w:top w:w="0" w:type="dxa"/>
             <w:left w:w="108" w:type="dxa"/>
+            <w:bottom w:w="0" w:type="dxa"/>
             <w:right w:w="108" w:type="dxa"/>
           </w:tblCellMar>
         </w:tblPrEx>
@@ -674,7 +680,9 @@
           </w:tblBorders>
           <w:tblLayout w:type="fixed"/>
           <w:tblCellMar>
+            <w:top w:w="0" w:type="dxa"/>
             <w:left w:w="108" w:type="dxa"/>
+            <w:bottom w:w="0" w:type="dxa"/>
             <w:right w:w="108" w:type="dxa"/>
           </w:tblCellMar>
         </w:tblPrEx>
@@ -742,7 +750,9 @@
           </w:tblBorders>
           <w:tblLayout w:type="fixed"/>
           <w:tblCellMar>
+            <w:top w:w="0" w:type="dxa"/>
             <w:left w:w="108" w:type="dxa"/>
+            <w:bottom w:w="0" w:type="dxa"/>
             <w:right w:w="108" w:type="dxa"/>
           </w:tblCellMar>
         </w:tblPrEx>
@@ -810,7 +820,9 @@
           </w:tblBorders>
           <w:tblLayout w:type="fixed"/>
           <w:tblCellMar>
+            <w:top w:w="0" w:type="dxa"/>
             <w:left w:w="108" w:type="dxa"/>
+            <w:bottom w:w="0" w:type="dxa"/>
             <w:right w:w="108" w:type="dxa"/>
           </w:tblCellMar>
         </w:tblPrEx>
@@ -878,7 +890,9 @@
           </w:tblBorders>
           <w:tblLayout w:type="fixed"/>
           <w:tblCellMar>
+            <w:top w:w="0" w:type="dxa"/>
             <w:left w:w="108" w:type="dxa"/>
+            <w:bottom w:w="0" w:type="dxa"/>
             <w:right w:w="108" w:type="dxa"/>
           </w:tblCellMar>
         </w:tblPrEx>
@@ -944,7 +958,9 @@
           </w:tblBorders>
           <w:tblLayout w:type="fixed"/>
           <w:tblCellMar>
+            <w:top w:w="0" w:type="dxa"/>
             <w:left w:w="108" w:type="dxa"/>
+            <w:bottom w:w="0" w:type="dxa"/>
             <w:right w:w="108" w:type="dxa"/>
           </w:tblCellMar>
         </w:tblPrEx>
@@ -1006,7 +1022,9 @@
           </w:tblBorders>
           <w:tblLayout w:type="fixed"/>
           <w:tblCellMar>
+            <w:top w:w="0" w:type="dxa"/>
             <w:left w:w="108" w:type="dxa"/>
+            <w:bottom w:w="0" w:type="dxa"/>
             <w:right w:w="108" w:type="dxa"/>
           </w:tblCellMar>
         </w:tblPrEx>
@@ -1068,7 +1086,9 @@
           </w:tblBorders>
           <w:tblLayout w:type="fixed"/>
           <w:tblCellMar>
+            <w:top w:w="0" w:type="dxa"/>
             <w:left w:w="108" w:type="dxa"/>
+            <w:bottom w:w="0" w:type="dxa"/>
             <w:right w:w="108" w:type="dxa"/>
           </w:tblCellMar>
         </w:tblPrEx>
@@ -2972,12 +2992,6 @@
             <w:insideV w:val="single" w:color="auto" w:sz="4" w:space="0"/>
           </w:tblBorders>
           <w:tblLayout w:type="fixed"/>
-          <w:tblCellMar>
-            <w:top w:w="0" w:type="dxa"/>
-            <w:left w:w="108" w:type="dxa"/>
-            <w:bottom w:w="0" w:type="dxa"/>
-            <w:right w:w="108" w:type="dxa"/>
-          </w:tblCellMar>
         </w:tblPrEx>
         <w:tc>
           <w:tcPr>
@@ -8879,7 +8893,6 @@
         </w:rPr>
         <w:t xml:space="preserve">~]# </w:t>
       </w:r>
-      <w:bookmarkStart w:id="1" w:name="_GoBack"/>
       <w:r>
         <w:rPr>
           <w:rFonts w:hint="eastAsia"/>
@@ -8888,7 +8901,6 @@
         </w:rPr>
         <w:t>ifconfig eth0 |awk -F"[ ]+" 'NR==2{print $3}'</w:t>
       </w:r>
-      <w:bookmarkEnd w:id="1"/>
     </w:p>
     <w:p>
       <w:pPr>
@@ -9308,7 +9320,7 @@
         <w:textAlignment w:val="auto"/>
         <w:outlineLvl w:val="9"/>
         <w:rPr>
-          <w:rFonts w:hint="eastAsia" w:asciiTheme="minorHAnsi" w:hAnsiTheme="minorHAnsi" w:eastAsiaTheme="minorEastAsia" w:cstheme="minorBidi"/>
+          <w:rFonts w:hint="eastAsia" w:cstheme="minorBidi"/>
           <w:b/>
           <w:bCs/>
           <w:kern w:val="2"/>
@@ -9328,6 +9340,406 @@
           <w:lang w:val="en-US" w:eastAsia="zh-CN" w:bidi="ar-SA"/>
         </w:rPr>
         <w:t>oldboy.blog.51cto.com/2561410/1687026博客有作业</w:t>
+      </w:r>
+    </w:p>
+    <w:p>
+      <w:pPr>
+        <w:keepNext w:val="0"/>
+        <w:keepLines w:val="0"/>
+        <w:pageBreakBefore w:val="0"/>
+        <w:widowControl w:val="0"/>
+        <w:kinsoku/>
+        <w:wordWrap/>
+        <w:overflowPunct/>
+        <w:topLinePunct w:val="0"/>
+        <w:autoSpaceDE/>
+        <w:autoSpaceDN/>
+        <w:bidi w:val="0"/>
+        <w:adjustRightInd/>
+        <w:snapToGrid/>
+        <w:textAlignment w:val="auto"/>
+        <w:outlineLvl w:val="9"/>
+        <w:rPr>
+          <w:rFonts w:hint="eastAsia" w:cstheme="minorBidi"/>
+          <w:b/>
+          <w:bCs/>
+          <w:kern w:val="2"/>
+          <w:sz w:val="21"/>
+          <w:szCs w:val="24"/>
+          <w:lang w:val="en-US" w:eastAsia="zh-CN" w:bidi="ar-SA"/>
+        </w:rPr>
+      </w:pPr>
+    </w:p>
+    <w:p>
+      <w:pPr>
+        <w:keepNext w:val="0"/>
+        <w:keepLines w:val="0"/>
+        <w:pageBreakBefore w:val="0"/>
+        <w:widowControl w:val="0"/>
+        <w:kinsoku/>
+        <w:wordWrap/>
+        <w:overflowPunct/>
+        <w:topLinePunct w:val="0"/>
+        <w:autoSpaceDE/>
+        <w:autoSpaceDN/>
+        <w:bidi w:val="0"/>
+        <w:adjustRightInd/>
+        <w:snapToGrid/>
+        <w:textAlignment w:val="auto"/>
+        <w:outlineLvl w:val="9"/>
+        <w:rPr>
+          <w:rFonts w:hint="eastAsia" w:cstheme="minorBidi"/>
+          <w:b/>
+          <w:bCs/>
+          <w:kern w:val="2"/>
+          <w:sz w:val="21"/>
+          <w:szCs w:val="24"/>
+          <w:lang w:val="en-US" w:eastAsia="zh-CN" w:bidi="ar-SA"/>
+        </w:rPr>
+      </w:pPr>
+      <w:r>
+        <w:rPr>
+          <w:rFonts w:hint="eastAsia" w:cstheme="minorBidi"/>
+          <w:b/>
+          <w:bCs/>
+          <w:kern w:val="2"/>
+          <w:sz w:val="21"/>
+          <w:szCs w:val="24"/>
+          <w:lang w:val="en-US" w:eastAsia="zh-CN" w:bidi="ar-SA"/>
+        </w:rPr>
+        <w:t>查看挂载/目录的磁盘的使用率</w:t>
+      </w:r>
+    </w:p>
+    <w:p>
+      <w:pPr>
+        <w:keepNext w:val="0"/>
+        <w:keepLines w:val="0"/>
+        <w:pageBreakBefore w:val="0"/>
+        <w:widowControl w:val="0"/>
+        <w:kinsoku/>
+        <w:wordWrap/>
+        <w:overflowPunct/>
+        <w:topLinePunct w:val="0"/>
+        <w:autoSpaceDE/>
+        <w:autoSpaceDN/>
+        <w:bidi w:val="0"/>
+        <w:adjustRightInd/>
+        <w:snapToGrid/>
+        <w:textAlignment w:val="auto"/>
+        <w:outlineLvl w:val="9"/>
+        <w:rPr>
+          <w:rFonts w:hint="eastAsia" w:cstheme="minorBidi"/>
+          <w:b/>
+          <w:bCs/>
+          <w:kern w:val="2"/>
+          <w:sz w:val="21"/>
+          <w:szCs w:val="24"/>
+          <w:lang w:val="en-US" w:eastAsia="zh-CN" w:bidi="ar-SA"/>
+        </w:rPr>
+      </w:pPr>
+      <w:r>
+        <w:rPr>
+          <w:rFonts w:hint="eastAsia" w:cstheme="minorBidi"/>
+          <w:b/>
+          <w:bCs/>
+          <w:kern w:val="2"/>
+          <w:sz w:val="21"/>
+          <w:szCs w:val="24"/>
+          <w:lang w:val="en-US" w:eastAsia="zh-CN" w:bidi="ar-SA"/>
+        </w:rPr>
+        <w:t>~]# df |awk '/\/$/{print $(NF-1)}'</w:t>
+      </w:r>
+    </w:p>
+    <w:p>
+      <w:pPr>
+        <w:keepNext w:val="0"/>
+        <w:keepLines w:val="0"/>
+        <w:pageBreakBefore w:val="0"/>
+        <w:widowControl w:val="0"/>
+        <w:kinsoku/>
+        <w:wordWrap/>
+        <w:overflowPunct/>
+        <w:topLinePunct w:val="0"/>
+        <w:autoSpaceDE/>
+        <w:autoSpaceDN/>
+        <w:bidi w:val="0"/>
+        <w:adjustRightInd/>
+        <w:snapToGrid/>
+        <w:textAlignment w:val="auto"/>
+        <w:outlineLvl w:val="9"/>
+        <w:rPr>
+          <w:rFonts w:hint="eastAsia" w:cstheme="minorBidi"/>
+          <w:b/>
+          <w:bCs/>
+          <w:kern w:val="2"/>
+          <w:sz w:val="21"/>
+          <w:szCs w:val="24"/>
+          <w:lang w:val="en-US" w:eastAsia="zh-CN" w:bidi="ar-SA"/>
+        </w:rPr>
+      </w:pPr>
+      <w:r>
+        <w:rPr>
+          <w:rFonts w:hint="eastAsia" w:cstheme="minorBidi"/>
+          <w:b/>
+          <w:bCs/>
+          <w:kern w:val="2"/>
+          <w:sz w:val="21"/>
+          <w:szCs w:val="24"/>
+          <w:lang w:val="en-US" w:eastAsia="zh-CN" w:bidi="ar-SA"/>
+        </w:rPr>
+        <w:t>13%</w:t>
+      </w:r>
+    </w:p>
+    <w:p>
+      <w:pPr>
+        <w:keepNext w:val="0"/>
+        <w:keepLines w:val="0"/>
+        <w:pageBreakBefore w:val="0"/>
+        <w:widowControl w:val="0"/>
+        <w:tabs>
+          <w:tab w:val="left" w:pos="5670"/>
+        </w:tabs>
+        <w:kinsoku/>
+        <w:wordWrap/>
+        <w:overflowPunct/>
+        <w:topLinePunct w:val="0"/>
+        <w:autoSpaceDE/>
+        <w:autoSpaceDN/>
+        <w:bidi w:val="0"/>
+        <w:adjustRightInd/>
+        <w:snapToGrid/>
+        <w:textAlignment w:val="auto"/>
+        <w:outlineLvl w:val="9"/>
+        <w:rPr>
+          <w:rFonts w:hint="eastAsia" w:ascii="宋体" w:hAnsi="Courier New" w:cstheme="minorBidi"/>
+          <w:kern w:val="2"/>
+          <w:sz w:val="21"/>
+          <w:szCs w:val="24"/>
+          <w:lang w:val="en-US" w:eastAsia="zh-CN" w:bidi="ar-SA"/>
+        </w:rPr>
+      </w:pPr>
+      <w:r>
+        <w:rPr>
+          <w:rFonts w:hint="eastAsia" w:ascii="宋体" w:hAnsi="Courier New" w:eastAsiaTheme="minorEastAsia" w:cstheme="minorBidi"/>
+          <w:kern w:val="2"/>
+          <w:sz w:val="21"/>
+          <w:szCs w:val="24"/>
+          <w:lang w:val="en-US" w:eastAsia="zh-CN" w:bidi="ar-SA"/>
+        </w:rPr>
+        <w:t>注意：$(NF-1)是倒数第二列，$NF是倒数第一列</w:t>
+      </w:r>
+      <w:r>
+        <w:rPr>
+          <w:rFonts w:hint="eastAsia" w:ascii="宋体" w:hAnsi="Courier New" w:cstheme="minorBidi"/>
+          <w:kern w:val="2"/>
+          <w:sz w:val="21"/>
+          <w:szCs w:val="24"/>
+          <w:lang w:val="en-US" w:eastAsia="zh-CN" w:bidi="ar-SA"/>
+        </w:rPr>
+        <w:tab/>
+      </w:r>
+    </w:p>
+    <w:p>
+      <w:pPr>
+        <w:keepNext w:val="0"/>
+        <w:keepLines w:val="0"/>
+        <w:pageBreakBefore w:val="0"/>
+        <w:widowControl w:val="0"/>
+        <w:tabs>
+          <w:tab w:val="left" w:pos="5670"/>
+        </w:tabs>
+        <w:kinsoku/>
+        <w:wordWrap/>
+        <w:overflowPunct/>
+        <w:topLinePunct w:val="0"/>
+        <w:autoSpaceDE/>
+        <w:autoSpaceDN/>
+        <w:bidi w:val="0"/>
+        <w:adjustRightInd/>
+        <w:snapToGrid/>
+        <w:textAlignment w:val="auto"/>
+        <w:outlineLvl w:val="9"/>
+        <w:rPr>
+          <w:rFonts w:hint="eastAsia" w:ascii="宋体" w:hAnsi="Courier New" w:cstheme="minorBidi"/>
+          <w:kern w:val="2"/>
+          <w:sz w:val="21"/>
+          <w:szCs w:val="24"/>
+          <w:lang w:val="en-US" w:eastAsia="zh-CN" w:bidi="ar-SA"/>
+        </w:rPr>
+      </w:pPr>
+    </w:p>
+    <w:p>
+      <w:pPr>
+        <w:keepNext w:val="0"/>
+        <w:keepLines w:val="0"/>
+        <w:pageBreakBefore w:val="0"/>
+        <w:widowControl w:val="0"/>
+        <w:tabs>
+          <w:tab w:val="left" w:pos="5670"/>
+        </w:tabs>
+        <w:kinsoku/>
+        <w:wordWrap/>
+        <w:overflowPunct/>
+        <w:topLinePunct w:val="0"/>
+        <w:autoSpaceDE/>
+        <w:autoSpaceDN/>
+        <w:bidi w:val="0"/>
+        <w:adjustRightInd/>
+        <w:snapToGrid/>
+        <w:textAlignment w:val="auto"/>
+        <w:outlineLvl w:val="9"/>
+        <w:rPr>
+          <w:rFonts w:hint="eastAsia" w:ascii="宋体" w:hAnsi="Courier New" w:cstheme="minorBidi"/>
+          <w:b/>
+          <w:bCs/>
+          <w:kern w:val="2"/>
+          <w:sz w:val="21"/>
+          <w:szCs w:val="24"/>
+          <w:lang w:val="en-US" w:eastAsia="zh-CN" w:bidi="ar-SA"/>
+        </w:rPr>
+      </w:pPr>
+      <w:r>
+        <w:rPr>
+          <w:rFonts w:hint="eastAsia" w:ascii="宋体" w:hAnsi="Courier New" w:cstheme="minorBidi"/>
+          <w:b/>
+          <w:bCs/>
+          <w:kern w:val="2"/>
+          <w:sz w:val="21"/>
+          <w:szCs w:val="24"/>
+          <w:lang w:val="en-US" w:eastAsia="zh-CN" w:bidi="ar-SA"/>
+        </w:rPr>
+        <w:t>查看内存的剩余大小</w:t>
+      </w:r>
+      <w:bookmarkStart w:id="1" w:name="_GoBack"/>
+      <w:bookmarkEnd w:id="1"/>
+    </w:p>
+    <w:p>
+      <w:pPr>
+        <w:keepNext w:val="0"/>
+        <w:keepLines w:val="0"/>
+        <w:pageBreakBefore w:val="0"/>
+        <w:widowControl w:val="0"/>
+        <w:tabs>
+          <w:tab w:val="left" w:pos="5670"/>
+        </w:tabs>
+        <w:kinsoku/>
+        <w:wordWrap/>
+        <w:overflowPunct/>
+        <w:topLinePunct w:val="0"/>
+        <w:autoSpaceDE/>
+        <w:autoSpaceDN/>
+        <w:bidi w:val="0"/>
+        <w:adjustRightInd/>
+        <w:snapToGrid/>
+        <w:textAlignment w:val="auto"/>
+        <w:outlineLvl w:val="9"/>
+        <w:rPr>
+          <w:rFonts w:hint="eastAsia" w:ascii="宋体" w:hAnsi="Courier New" w:cstheme="minorBidi"/>
+          <w:kern w:val="2"/>
+          <w:sz w:val="21"/>
+          <w:szCs w:val="24"/>
+          <w:lang w:val="en-US" w:eastAsia="zh-CN" w:bidi="ar-SA"/>
+        </w:rPr>
+      </w:pPr>
+      <w:r>
+        <w:rPr>
+          <w:rFonts w:hint="eastAsia" w:ascii="宋体" w:hAnsi="Courier New" w:cstheme="minorBidi"/>
+          <w:b/>
+          <w:bCs/>
+          <w:kern w:val="2"/>
+          <w:sz w:val="21"/>
+          <w:szCs w:val="24"/>
+          <w:lang w:val="en-US" w:eastAsia="zh-CN" w:bidi="ar-SA"/>
+        </w:rPr>
+        <w:t>~]# free | awk '/Mem/{print $4}</w:t>
+      </w:r>
+      <w:r>
+        <w:rPr>
+          <w:rFonts w:hint="eastAsia" w:ascii="宋体" w:hAnsi="Courier New" w:cstheme="minorBidi"/>
+          <w:kern w:val="2"/>
+          <w:sz w:val="21"/>
+          <w:szCs w:val="24"/>
+          <w:lang w:val="en-US" w:eastAsia="zh-CN" w:bidi="ar-SA"/>
+        </w:rPr>
+        <w:t>'</w:t>
+      </w:r>
+    </w:p>
+    <w:p>
+      <w:pPr>
+        <w:keepNext w:val="0"/>
+        <w:keepLines w:val="0"/>
+        <w:pageBreakBefore w:val="0"/>
+        <w:widowControl w:val="0"/>
+        <w:tabs>
+          <w:tab w:val="left" w:pos="5670"/>
+        </w:tabs>
+        <w:kinsoku/>
+        <w:wordWrap/>
+        <w:overflowPunct/>
+        <w:topLinePunct w:val="0"/>
+        <w:autoSpaceDE/>
+        <w:autoSpaceDN/>
+        <w:bidi w:val="0"/>
+        <w:adjustRightInd/>
+        <w:snapToGrid/>
+        <w:textAlignment w:val="auto"/>
+        <w:outlineLvl w:val="9"/>
+        <w:rPr>
+          <w:rFonts w:hint="eastAsia" w:ascii="宋体" w:hAnsi="Courier New" w:cstheme="minorBidi"/>
+          <w:kern w:val="2"/>
+          <w:sz w:val="21"/>
+          <w:szCs w:val="24"/>
+          <w:lang w:val="en-US" w:eastAsia="zh-CN" w:bidi="ar-SA"/>
+        </w:rPr>
+      </w:pPr>
+      <w:r>
+        <w:rPr>
+          <w:rFonts w:hint="eastAsia" w:ascii="宋体" w:hAnsi="Courier New" w:cstheme="minorBidi"/>
+          <w:kern w:val="2"/>
+          <w:sz w:val="21"/>
+          <w:szCs w:val="24"/>
+          <w:lang w:val="en-US" w:eastAsia="zh-CN" w:bidi="ar-SA"/>
+        </w:rPr>
+        <w:t>1816872</w:t>
+      </w:r>
+    </w:p>
+    <w:p>
+      <w:pPr>
+        <w:keepNext w:val="0"/>
+        <w:keepLines w:val="0"/>
+        <w:pageBreakBefore w:val="0"/>
+        <w:widowControl w:val="0"/>
+        <w:tabs>
+          <w:tab w:val="left" w:pos="5670"/>
+        </w:tabs>
+        <w:kinsoku/>
+        <w:wordWrap/>
+        <w:overflowPunct/>
+        <w:topLinePunct w:val="0"/>
+        <w:autoSpaceDE/>
+        <w:autoSpaceDN/>
+        <w:bidi w:val="0"/>
+        <w:adjustRightInd/>
+        <w:snapToGrid/>
+        <w:textAlignment w:val="auto"/>
+        <w:outlineLvl w:val="9"/>
+        <w:rPr>
+          <w:rFonts w:hint="eastAsia" w:ascii="宋体" w:hAnsi="Courier New" w:cstheme="minorBidi"/>
+          <w:kern w:val="2"/>
+          <w:sz w:val="21"/>
+          <w:szCs w:val="24"/>
+          <w:lang w:val="en-US" w:eastAsia="zh-CN" w:bidi="ar-SA"/>
+        </w:rPr>
+      </w:pPr>
+      <w:r>
+        <w:rPr>
+          <w:rFonts w:hint="eastAsia" w:ascii="宋体" w:hAnsi="Courier New" w:cstheme="minorBidi"/>
+          <w:kern w:val="2"/>
+          <w:sz w:val="21"/>
+          <w:szCs w:val="24"/>
+          <w:lang w:val="en-US" w:eastAsia="zh-CN" w:bidi="ar-SA"/>
+        </w:rPr>
+        <w:t>注意$2是总内存大小 $3是已用内存大小</w:t>
       </w:r>
     </w:p>
     <w:sectPr>

--- a/全总结/awk 180830.docx
+++ b/全总结/awk 180830.docx
@@ -488,6 +488,12 @@
             <w:insideV w:val="single" w:color="auto" w:sz="4" w:space="0"/>
           </w:tblBorders>
           <w:tblLayout w:type="fixed"/>
+          <w:tblCellMar>
+            <w:top w:w="0" w:type="dxa"/>
+            <w:left w:w="108" w:type="dxa"/>
+            <w:bottom w:w="0" w:type="dxa"/>
+            <w:right w:w="108" w:type="dxa"/>
+          </w:tblCellMar>
         </w:tblPrEx>
         <w:tc>
           <w:tcPr>
@@ -2992,6 +2998,12 @@
             <w:insideV w:val="single" w:color="auto" w:sz="4" w:space="0"/>
           </w:tblBorders>
           <w:tblLayout w:type="fixed"/>
+          <w:tblCellMar>
+            <w:top w:w="0" w:type="dxa"/>
+            <w:left w:w="108" w:type="dxa"/>
+            <w:bottom w:w="0" w:type="dxa"/>
+            <w:right w:w="108" w:type="dxa"/>
+          </w:tblCellMar>
         </w:tblPrEx>
         <w:tc>
           <w:tcPr>
@@ -8996,6 +9008,459 @@
     </w:p>
     <w:p>
       <w:pPr>
+        <w:keepNext w:val="0"/>
+        <w:keepLines w:val="0"/>
+        <w:pageBreakBefore w:val="0"/>
+        <w:widowControl w:val="0"/>
+        <w:tabs>
+          <w:tab w:val="left" w:pos="5670"/>
+        </w:tabs>
+        <w:kinsoku/>
+        <w:wordWrap/>
+        <w:overflowPunct/>
+        <w:topLinePunct w:val="0"/>
+        <w:autoSpaceDE/>
+        <w:autoSpaceDN/>
+        <w:bidi w:val="0"/>
+        <w:adjustRightInd/>
+        <w:snapToGrid/>
+        <w:textAlignment w:val="auto"/>
+        <w:outlineLvl w:val="1"/>
+        <w:rPr>
+          <w:rFonts w:hint="eastAsia" w:ascii="宋体" w:hAnsi="Courier New" w:cstheme="minorBidi"/>
+          <w:b/>
+          <w:bCs/>
+          <w:kern w:val="2"/>
+          <w:sz w:val="21"/>
+          <w:szCs w:val="24"/>
+          <w:lang w:val="en-US" w:eastAsia="zh-CN" w:bidi="ar-SA"/>
+        </w:rPr>
+      </w:pPr>
+      <w:r>
+        <w:rPr>
+          <w:rFonts w:hint="eastAsia" w:ascii="宋体" w:hAnsi="Courier New" w:cstheme="minorBidi"/>
+          <w:b/>
+          <w:bCs/>
+          <w:kern w:val="2"/>
+          <w:sz w:val="21"/>
+          <w:szCs w:val="24"/>
+          <w:lang w:val="en-US" w:eastAsia="zh-CN" w:bidi="ar-SA"/>
+        </w:rPr>
+        <w:t>统计访问网页的次数</w:t>
+      </w:r>
+    </w:p>
+    <w:p>
+      <w:pPr>
+        <w:keepNext w:val="0"/>
+        <w:keepLines w:val="0"/>
+        <w:pageBreakBefore w:val="0"/>
+        <w:widowControl w:val="0"/>
+        <w:tabs>
+          <w:tab w:val="left" w:pos="5670"/>
+        </w:tabs>
+        <w:kinsoku/>
+        <w:wordWrap/>
+        <w:overflowPunct/>
+        <w:topLinePunct w:val="0"/>
+        <w:autoSpaceDE/>
+        <w:autoSpaceDN/>
+        <w:bidi w:val="0"/>
+        <w:adjustRightInd/>
+        <w:snapToGrid/>
+        <w:textAlignment w:val="auto"/>
+        <w:outlineLvl w:val="9"/>
+        <w:rPr>
+          <w:rFonts w:hint="eastAsia" w:ascii="宋体" w:hAnsi="Courier New" w:cstheme="minorBidi"/>
+          <w:kern w:val="2"/>
+          <w:sz w:val="21"/>
+          <w:szCs w:val="24"/>
+          <w:lang w:val="en-US" w:eastAsia="zh-CN" w:bidi="ar-SA"/>
+        </w:rPr>
+      </w:pPr>
+      <w:r>
+        <w:rPr>
+          <w:rFonts w:hint="eastAsia" w:ascii="宋体" w:hAnsi="Courier New" w:cstheme="minorBidi"/>
+          <w:kern w:val="2"/>
+          <w:sz w:val="21"/>
+          <w:szCs w:val="24"/>
+          <w:lang w:val="en-US" w:eastAsia="zh-CN" w:bidi="ar-SA"/>
+        </w:rPr>
+        <w:t xml:space="preserve">[root@zabbix4 ~]# tail -1 /usr/local/nginx/logs/access.log </w:t>
+      </w:r>
+    </w:p>
+    <w:p>
+      <w:pPr>
+        <w:keepNext w:val="0"/>
+        <w:keepLines w:val="0"/>
+        <w:pageBreakBefore w:val="0"/>
+        <w:widowControl w:val="0"/>
+        <w:tabs>
+          <w:tab w:val="left" w:pos="5670"/>
+        </w:tabs>
+        <w:kinsoku/>
+        <w:wordWrap/>
+        <w:overflowPunct/>
+        <w:topLinePunct w:val="0"/>
+        <w:autoSpaceDE/>
+        <w:autoSpaceDN/>
+        <w:bidi w:val="0"/>
+        <w:adjustRightInd/>
+        <w:snapToGrid/>
+        <w:textAlignment w:val="auto"/>
+        <w:outlineLvl w:val="9"/>
+        <w:rPr>
+          <w:rFonts w:hint="eastAsia" w:ascii="宋体" w:hAnsi="Courier New" w:cstheme="minorBidi"/>
+          <w:kern w:val="2"/>
+          <w:sz w:val="21"/>
+          <w:szCs w:val="24"/>
+          <w:lang w:val="en-US" w:eastAsia="zh-CN" w:bidi="ar-SA"/>
+        </w:rPr>
+      </w:pPr>
+      <w:r>
+        <w:rPr>
+          <w:rFonts w:hint="eastAsia" w:ascii="宋体" w:hAnsi="Courier New" w:cstheme="minorBidi"/>
+          <w:kern w:val="2"/>
+          <w:sz w:val="21"/>
+          <w:szCs w:val="24"/>
+          <w:lang w:val="en-US" w:eastAsia="zh-CN" w:bidi="ar-SA"/>
+        </w:rPr>
+        <w:t>192.168.4.254 - - [15/Sep/2018:01:12:26 -0400] "POST /jsrpc.php?output=json-rpc HTTP/1.1" 200 152 "http://192.168.4.21/items.php?filter_set=1&amp;hostid=10170" "Mozilla/5.0 (X11; Linux x86_64; rv:38.0) Gecko/20100101 Firefox/38.0"</w:t>
+      </w:r>
+    </w:p>
+    <w:p>
+      <w:pPr>
+        <w:keepNext w:val="0"/>
+        <w:keepLines w:val="0"/>
+        <w:pageBreakBefore w:val="0"/>
+        <w:widowControl w:val="0"/>
+        <w:tabs>
+          <w:tab w:val="left" w:pos="5670"/>
+        </w:tabs>
+        <w:kinsoku/>
+        <w:wordWrap/>
+        <w:overflowPunct/>
+        <w:topLinePunct w:val="0"/>
+        <w:autoSpaceDE/>
+        <w:autoSpaceDN/>
+        <w:bidi w:val="0"/>
+        <w:adjustRightInd/>
+        <w:snapToGrid/>
+        <w:textAlignment w:val="auto"/>
+        <w:outlineLvl w:val="9"/>
+        <w:rPr>
+          <w:rFonts w:hint="eastAsia" w:ascii="宋体" w:hAnsi="Courier New" w:cstheme="minorBidi"/>
+          <w:b/>
+          <w:bCs/>
+          <w:kern w:val="2"/>
+          <w:sz w:val="21"/>
+          <w:szCs w:val="24"/>
+          <w:lang w:val="en-US" w:eastAsia="zh-CN" w:bidi="ar-SA"/>
+        </w:rPr>
+      </w:pPr>
+      <w:r>
+        <w:rPr>
+          <w:rFonts w:hint="eastAsia" w:ascii="宋体" w:hAnsi="Courier New" w:cstheme="minorBidi"/>
+          <w:b/>
+          <w:bCs/>
+          <w:kern w:val="2"/>
+          <w:sz w:val="21"/>
+          <w:szCs w:val="24"/>
+          <w:lang w:val="en-US" w:eastAsia="zh-CN" w:bidi="ar-SA"/>
+        </w:rPr>
+        <w:t>[root@zabbix4 ~]# tail -1 /usr/local/nginx/logs/access.log | awk -F'["?]' '{print $5}'</w:t>
+      </w:r>
+    </w:p>
+    <w:p>
+      <w:pPr>
+        <w:keepNext w:val="0"/>
+        <w:keepLines w:val="0"/>
+        <w:pageBreakBefore w:val="0"/>
+        <w:widowControl w:val="0"/>
+        <w:tabs>
+          <w:tab w:val="left" w:pos="5670"/>
+        </w:tabs>
+        <w:kinsoku/>
+        <w:wordWrap/>
+        <w:overflowPunct/>
+        <w:topLinePunct w:val="0"/>
+        <w:autoSpaceDE/>
+        <w:autoSpaceDN/>
+        <w:bidi w:val="0"/>
+        <w:adjustRightInd/>
+        <w:snapToGrid/>
+        <w:textAlignment w:val="auto"/>
+        <w:outlineLvl w:val="9"/>
+        <w:rPr>
+          <w:rFonts w:hint="eastAsia" w:ascii="宋体" w:hAnsi="Courier New" w:cstheme="minorBidi"/>
+          <w:kern w:val="2"/>
+          <w:sz w:val="21"/>
+          <w:szCs w:val="24"/>
+          <w:lang w:val="en-US" w:eastAsia="zh-CN" w:bidi="ar-SA"/>
+        </w:rPr>
+      </w:pPr>
+      <w:r>
+        <w:rPr>
+          <w:rFonts w:hint="eastAsia" w:ascii="宋体" w:hAnsi="Courier New" w:cstheme="minorBidi"/>
+          <w:kern w:val="2"/>
+          <w:sz w:val="21"/>
+          <w:szCs w:val="24"/>
+          <w:lang w:val="en-US" w:eastAsia="zh-CN" w:bidi="ar-SA"/>
+        </w:rPr>
+        <w:t>http://192.168.4.21/items.php</w:t>
+      </w:r>
+    </w:p>
+    <w:p>
+      <w:pPr>
+        <w:pStyle w:val="2"/>
+        <w:rPr>
+          <w:rFonts w:hint="eastAsia" w:ascii="宋体" w:hAnsi="Courier New" w:eastAsiaTheme="minorEastAsia" w:cstheme="minorBidi"/>
+          <w:kern w:val="2"/>
+          <w:sz w:val="21"/>
+          <w:szCs w:val="24"/>
+          <w:lang w:val="en-US" w:eastAsia="zh-CN" w:bidi="ar-SA"/>
+        </w:rPr>
+      </w:pPr>
+      <w:r>
+        <w:rPr>
+          <w:rFonts w:hint="eastAsia" w:ascii="宋体" w:hAnsi="Courier New" w:eastAsiaTheme="minorEastAsia" w:cstheme="minorBidi"/>
+          <w:b/>
+          <w:bCs/>
+          <w:kern w:val="2"/>
+          <w:sz w:val="21"/>
+          <w:szCs w:val="24"/>
+          <w:lang w:val="en-US" w:eastAsia="zh-CN" w:bidi="ar-SA"/>
+        </w:rPr>
+        <w:t>[root@zabbix4 ~]#  awk -F'["?]' '{web[$5]++}END{for(i in web)print web[i],i}' /usr/local/nginx/logs/access.log |grep http |sort -rn |head</w:t>
+      </w:r>
+      <w:r>
+        <w:rPr>
+          <w:rFonts w:hint="eastAsia" w:ascii="宋体" w:hAnsi="Courier New" w:eastAsiaTheme="minorEastAsia" w:cstheme="minorBidi"/>
+          <w:kern w:val="2"/>
+          <w:sz w:val="21"/>
+          <w:szCs w:val="24"/>
+          <w:lang w:val="en-US" w:eastAsia="zh-CN" w:bidi="ar-SA"/>
+        </w:rPr>
+        <w:t xml:space="preserve"> http://192.168.4.21/zabbix.php</w:t>
+      </w:r>
+    </w:p>
+    <w:p>
+      <w:pPr>
+        <w:pStyle w:val="2"/>
+        <w:rPr>
+          <w:rFonts w:hint="eastAsia" w:ascii="宋体" w:hAnsi="Courier New" w:eastAsiaTheme="minorEastAsia" w:cstheme="minorBidi"/>
+          <w:kern w:val="2"/>
+          <w:sz w:val="21"/>
+          <w:szCs w:val="24"/>
+          <w:lang w:val="en-US" w:eastAsia="zh-CN" w:bidi="ar-SA"/>
+        </w:rPr>
+      </w:pPr>
+      <w:r>
+        <w:rPr>
+          <w:rFonts w:hint="eastAsia" w:ascii="宋体" w:hAnsi="Courier New" w:eastAsiaTheme="minorEastAsia" w:cstheme="minorBidi"/>
+          <w:kern w:val="2"/>
+          <w:sz w:val="21"/>
+          <w:szCs w:val="24"/>
+          <w:lang w:val="en-US" w:eastAsia="zh-CN" w:bidi="ar-SA"/>
+        </w:rPr>
+        <w:t>1709 http://192.168.4.21/charts.php</w:t>
+      </w:r>
+    </w:p>
+    <w:p>
+      <w:pPr>
+        <w:pStyle w:val="2"/>
+        <w:rPr>
+          <w:rFonts w:hint="eastAsia" w:ascii="宋体" w:hAnsi="Courier New" w:eastAsiaTheme="minorEastAsia" w:cstheme="minorBidi"/>
+          <w:kern w:val="2"/>
+          <w:sz w:val="21"/>
+          <w:szCs w:val="24"/>
+          <w:lang w:val="en-US" w:eastAsia="zh-CN" w:bidi="ar-SA"/>
+        </w:rPr>
+      </w:pPr>
+      <w:r>
+        <w:rPr>
+          <w:rFonts w:hint="eastAsia" w:ascii="宋体" w:hAnsi="Courier New" w:eastAsiaTheme="minorEastAsia" w:cstheme="minorBidi"/>
+          <w:kern w:val="2"/>
+          <w:sz w:val="21"/>
+          <w:szCs w:val="24"/>
+          <w:lang w:val="en-US" w:eastAsia="zh-CN" w:bidi="ar-SA"/>
+        </w:rPr>
+        <w:t>1577 http://192.168.4.21/items.php</w:t>
+      </w:r>
+      <w:bookmarkStart w:id="1" w:name="_GoBack"/>
+      <w:bookmarkEnd w:id="1"/>
+    </w:p>
+    <w:p>
+      <w:pPr>
+        <w:pStyle w:val="2"/>
+        <w:rPr>
+          <w:rFonts w:hint="eastAsia" w:ascii="宋体" w:hAnsi="Courier New" w:eastAsiaTheme="minorEastAsia" w:cstheme="minorBidi"/>
+          <w:kern w:val="2"/>
+          <w:sz w:val="21"/>
+          <w:szCs w:val="24"/>
+          <w:lang w:val="en-US" w:eastAsia="zh-CN" w:bidi="ar-SA"/>
+        </w:rPr>
+      </w:pPr>
+      <w:r>
+        <w:rPr>
+          <w:rFonts w:hint="eastAsia" w:ascii="宋体" w:hAnsi="Courier New" w:eastAsiaTheme="minorEastAsia" w:cstheme="minorBidi"/>
+          <w:kern w:val="2"/>
+          <w:sz w:val="21"/>
+          <w:szCs w:val="24"/>
+          <w:lang w:val="en-US" w:eastAsia="zh-CN" w:bidi="ar-SA"/>
+        </w:rPr>
+        <w:t>694 http://192.168.4.21/hosts.php</w:t>
+      </w:r>
+    </w:p>
+    <w:p>
+      <w:pPr>
+        <w:pStyle w:val="2"/>
+        <w:rPr>
+          <w:rFonts w:hint="eastAsia" w:ascii="宋体" w:hAnsi="Courier New" w:eastAsiaTheme="minorEastAsia" w:cstheme="minorBidi"/>
+          <w:kern w:val="2"/>
+          <w:sz w:val="21"/>
+          <w:szCs w:val="24"/>
+          <w:lang w:val="en-US" w:eastAsia="zh-CN" w:bidi="ar-SA"/>
+        </w:rPr>
+      </w:pPr>
+      <w:r>
+        <w:rPr>
+          <w:rFonts w:hint="eastAsia" w:ascii="宋体" w:hAnsi="Courier New" w:eastAsiaTheme="minorEastAsia" w:cstheme="minorBidi"/>
+          <w:kern w:val="2"/>
+          <w:sz w:val="21"/>
+          <w:szCs w:val="24"/>
+          <w:lang w:val="en-US" w:eastAsia="zh-CN" w:bidi="ar-SA"/>
+        </w:rPr>
+        <w:t>554 http://192.168.4.21/templates.php</w:t>
+      </w:r>
+    </w:p>
+    <w:p>
+      <w:pPr>
+        <w:pStyle w:val="2"/>
+        <w:rPr>
+          <w:rFonts w:hint="eastAsia" w:ascii="宋体" w:hAnsi="Courier New" w:eastAsiaTheme="minorEastAsia" w:cstheme="minorBidi"/>
+          <w:kern w:val="2"/>
+          <w:sz w:val="21"/>
+          <w:szCs w:val="24"/>
+          <w:lang w:val="en-US" w:eastAsia="zh-CN" w:bidi="ar-SA"/>
+        </w:rPr>
+      </w:pPr>
+      <w:r>
+        <w:rPr>
+          <w:rFonts w:hint="eastAsia" w:ascii="宋体" w:hAnsi="Courier New" w:eastAsiaTheme="minorEastAsia" w:cstheme="minorBidi"/>
+          <w:kern w:val="2"/>
+          <w:sz w:val="21"/>
+          <w:szCs w:val="24"/>
+          <w:lang w:val="en-US" w:eastAsia="zh-CN" w:bidi="ar-SA"/>
+        </w:rPr>
+        <w:t>216 http://192.168.4.21/applications.php</w:t>
+      </w:r>
+    </w:p>
+    <w:p>
+      <w:pPr>
+        <w:pStyle w:val="2"/>
+        <w:rPr>
+          <w:rFonts w:hint="eastAsia" w:ascii="宋体" w:hAnsi="Courier New" w:eastAsiaTheme="minorEastAsia" w:cstheme="minorBidi"/>
+          <w:kern w:val="2"/>
+          <w:sz w:val="21"/>
+          <w:szCs w:val="24"/>
+          <w:lang w:val="en-US" w:eastAsia="zh-CN" w:bidi="ar-SA"/>
+        </w:rPr>
+      </w:pPr>
+      <w:r>
+        <w:rPr>
+          <w:rFonts w:hint="eastAsia" w:ascii="宋体" w:hAnsi="Courier New" w:eastAsiaTheme="minorEastAsia" w:cstheme="minorBidi"/>
+          <w:kern w:val="2"/>
+          <w:sz w:val="21"/>
+          <w:szCs w:val="24"/>
+          <w:lang w:val="en-US" w:eastAsia="zh-CN" w:bidi="ar-SA"/>
+        </w:rPr>
+        <w:t>121 http://192.168.4.21/graphs.php</w:t>
+      </w:r>
+    </w:p>
+    <w:p>
+      <w:pPr>
+        <w:pStyle w:val="2"/>
+        <w:rPr>
+          <w:rFonts w:hint="eastAsia" w:ascii="宋体" w:hAnsi="Courier New" w:eastAsiaTheme="minorEastAsia" w:cstheme="minorBidi"/>
+          <w:kern w:val="2"/>
+          <w:sz w:val="21"/>
+          <w:szCs w:val="24"/>
+          <w:lang w:val="en-US" w:eastAsia="zh-CN" w:bidi="ar-SA"/>
+        </w:rPr>
+      </w:pPr>
+      <w:r>
+        <w:rPr>
+          <w:rFonts w:hint="eastAsia" w:ascii="宋体" w:hAnsi="Courier New" w:eastAsiaTheme="minorEastAsia" w:cstheme="minorBidi"/>
+          <w:kern w:val="2"/>
+          <w:sz w:val="21"/>
+          <w:szCs w:val="24"/>
+          <w:lang w:val="en-US" w:eastAsia="zh-CN" w:bidi="ar-SA"/>
+        </w:rPr>
+        <w:t>111 http://192.168.4.21/actionconf.php</w:t>
+      </w:r>
+    </w:p>
+    <w:p>
+      <w:pPr>
+        <w:pStyle w:val="2"/>
+        <w:rPr>
+          <w:rFonts w:hint="eastAsia" w:ascii="宋体" w:hAnsi="Courier New" w:eastAsiaTheme="minorEastAsia" w:cstheme="minorBidi"/>
+          <w:kern w:val="2"/>
+          <w:sz w:val="21"/>
+          <w:szCs w:val="24"/>
+          <w:lang w:val="en-US" w:eastAsia="zh-CN" w:bidi="ar-SA"/>
+        </w:rPr>
+      </w:pPr>
+      <w:r>
+        <w:rPr>
+          <w:rFonts w:hint="eastAsia" w:ascii="宋体" w:hAnsi="Courier New" w:eastAsiaTheme="minorEastAsia" w:cstheme="minorBidi"/>
+          <w:kern w:val="2"/>
+          <w:sz w:val="21"/>
+          <w:szCs w:val="24"/>
+          <w:lang w:val="en-US" w:eastAsia="zh-CN" w:bidi="ar-SA"/>
+        </w:rPr>
+        <w:t>97 http://192.168.4.21/setup.php</w:t>
+      </w:r>
+    </w:p>
+    <w:p>
+      <w:pPr>
+        <w:pStyle w:val="2"/>
+        <w:rPr>
+          <w:rFonts w:hint="eastAsia" w:ascii="宋体" w:hAnsi="Courier New" w:eastAsiaTheme="minorEastAsia" w:cstheme="minorBidi"/>
+          <w:kern w:val="2"/>
+          <w:sz w:val="21"/>
+          <w:szCs w:val="24"/>
+          <w:lang w:val="en-US" w:eastAsia="zh-CN" w:bidi="ar-SA"/>
+        </w:rPr>
+      </w:pPr>
+      <w:r>
+        <w:rPr>
+          <w:rFonts w:hint="eastAsia" w:ascii="宋体" w:hAnsi="Courier New" w:eastAsiaTheme="minorEastAsia" w:cstheme="minorBidi"/>
+          <w:kern w:val="2"/>
+          <w:sz w:val="21"/>
+          <w:szCs w:val="24"/>
+          <w:lang w:val="en-US" w:eastAsia="zh-CN" w:bidi="ar-SA"/>
+        </w:rPr>
+        <w:t>89 http://192.168.4.21/hostgroups.php</w:t>
+      </w:r>
+    </w:p>
+    <w:p>
+      <w:pPr>
+        <w:pStyle w:val="2"/>
+        <w:rPr>
+          <w:rFonts w:hint="eastAsia"/>
+        </w:rPr>
+      </w:pPr>
+    </w:p>
+    <w:p>
+      <w:pPr>
+        <w:pStyle w:val="2"/>
+        <w:rPr>
+          <w:rFonts w:hint="eastAsia"/>
+        </w:rPr>
+      </w:pPr>
+    </w:p>
+    <w:p>
+      <w:pPr>
         <w:pStyle w:val="2"/>
         <w:keepNext w:val="0"/>
         <w:keepLines w:val="0"/>
@@ -9610,8 +10075,6 @@
         </w:rPr>
         <w:t>查看内存的剩余大小</w:t>
       </w:r>
-      <w:bookmarkStart w:id="1" w:name="_GoBack"/>
-      <w:bookmarkEnd w:id="1"/>
     </w:p>
     <w:p>
       <w:pPr>
@@ -9741,6 +10204,64 @@
         </w:rPr>
         <w:t>注意$2是总内存大小 $3是已用内存大小</w:t>
       </w:r>
+    </w:p>
+    <w:p>
+      <w:pPr>
+        <w:keepNext w:val="0"/>
+        <w:keepLines w:val="0"/>
+        <w:pageBreakBefore w:val="0"/>
+        <w:widowControl w:val="0"/>
+        <w:tabs>
+          <w:tab w:val="left" w:pos="5670"/>
+        </w:tabs>
+        <w:kinsoku/>
+        <w:wordWrap/>
+        <w:overflowPunct/>
+        <w:topLinePunct w:val="0"/>
+        <w:autoSpaceDE/>
+        <w:autoSpaceDN/>
+        <w:bidi w:val="0"/>
+        <w:adjustRightInd/>
+        <w:snapToGrid/>
+        <w:textAlignment w:val="auto"/>
+        <w:outlineLvl w:val="9"/>
+        <w:rPr>
+          <w:rFonts w:hint="eastAsia" w:ascii="宋体" w:hAnsi="Courier New" w:cstheme="minorBidi"/>
+          <w:kern w:val="2"/>
+          <w:sz w:val="21"/>
+          <w:szCs w:val="24"/>
+          <w:lang w:val="en-US" w:eastAsia="zh-CN" w:bidi="ar-SA"/>
+        </w:rPr>
+      </w:pPr>
+    </w:p>
+    <w:p>
+      <w:pPr>
+        <w:keepNext w:val="0"/>
+        <w:keepLines w:val="0"/>
+        <w:pageBreakBefore w:val="0"/>
+        <w:widowControl w:val="0"/>
+        <w:tabs>
+          <w:tab w:val="left" w:pos="5670"/>
+        </w:tabs>
+        <w:kinsoku/>
+        <w:wordWrap/>
+        <w:overflowPunct/>
+        <w:topLinePunct w:val="0"/>
+        <w:autoSpaceDE/>
+        <w:autoSpaceDN/>
+        <w:bidi w:val="0"/>
+        <w:adjustRightInd/>
+        <w:snapToGrid/>
+        <w:textAlignment w:val="auto"/>
+        <w:outlineLvl w:val="9"/>
+        <w:rPr>
+          <w:rFonts w:hint="eastAsia" w:ascii="宋体" w:hAnsi="Courier New" w:cstheme="minorBidi"/>
+          <w:kern w:val="2"/>
+          <w:sz w:val="21"/>
+          <w:szCs w:val="24"/>
+          <w:lang w:val="en-US" w:eastAsia="zh-CN" w:bidi="ar-SA"/>
+        </w:rPr>
+      </w:pPr>
     </w:p>
     <w:sectPr>
       <w:cols w:space="0" w:num="1"/>
@@ -9862,7 +10383,7 @@
     <w:lsdException w:unhideWhenUsed="0" w:uiPriority="0" w:semiHidden="0" w:name="HTML Sample"/>
     <w:lsdException w:unhideWhenUsed="0" w:uiPriority="0" w:semiHidden="0" w:name="HTML Typewriter"/>
     <w:lsdException w:unhideWhenUsed="0" w:uiPriority="0" w:semiHidden="0" w:name="HTML Variable"/>
-    <w:lsdException w:unhideWhenUsed="0" w:uiPriority="0" w:name="Normal Table"/>
+    <w:lsdException w:qFormat="1" w:unhideWhenUsed="0" w:uiPriority="0" w:name="Normal Table"/>
     <w:lsdException w:unhideWhenUsed="0" w:uiPriority="0" w:semiHidden="0" w:name="annotation subject"/>
     <w:lsdException w:unhideWhenUsed="0" w:uiPriority="0" w:semiHidden="0" w:name="Table Simple 1"/>
     <w:lsdException w:unhideWhenUsed="0" w:uiPriority="0" w:semiHidden="0" w:name="Table Simple 2"/>
@@ -10033,6 +10554,7 @@
   <w:style w:type="table" w:default="1" w:styleId="6">
     <w:name w:val="Normal Table"/>
     <w:semiHidden/>
+    <w:qFormat/>
     <w:uiPriority w:val="0"/>
     <w:tblPr>
       <w:tblLayout w:type="fixed"/>

--- a/全总结/awk 180830.docx
+++ b/全总结/awk 180830.docx
@@ -6243,6 +6243,16 @@
         </w:rPr>
         <w:t>数）</w:t>
       </w:r>
+      <w:r>
+        <w:rPr>
+          <w:rFonts w:hint="eastAsia"/>
+          <w:b/>
+          <w:bCs/>
+          <w:highlight w:val="yellow"/>
+          <w:lang w:val="en-US" w:eastAsia="zh-CN"/>
+        </w:rPr>
+        <w:t>（sort -n是按数字大小排序（默认上小下大顺序排列），-r是逆序排列，-k是指定要排序的栏位，-t是指定栏位的分隔符（不指定是空格分隔））</w:t>
+      </w:r>
     </w:p>
     <w:p>
       <w:pPr>
@@ -6286,6 +6296,8 @@
         </w:rPr>
         <w:t>数组案例</w:t>
       </w:r>
+      <w:bookmarkStart w:id="1" w:name="_GoBack"/>
+      <w:bookmarkEnd w:id="1"/>
     </w:p>
     <w:p>
       <w:pPr>
@@ -9286,8 +9298,6 @@
         </w:rPr>
         <w:t>1577 http://192.168.4.21/items.php</w:t>
       </w:r>
-      <w:bookmarkStart w:id="1" w:name="_GoBack"/>
-      <w:bookmarkEnd w:id="1"/>
     </w:p>
     <w:p>
       <w:pPr>
